--- a/Planning your project.docx
+++ b/Planning your project.docx
@@ -4,11 +4,12 @@
   <w:body>
     <w:p>
       <w:pPr>
-        <w:pStyle w:val="Pealkiri1"/>
+        <w:pStyle w:val="Heading1"/>
         <w:shd w:val="clear" w:color="auto" w:fill="FFFFFF"/>
         <w:spacing w:before="129"/>
-        <w:rPr>
-          <w:rFonts w:ascii="Helvetica" w:hAnsi="Helvetica" w:cs="Helvetica"/>
+        <w:jc w:val="both"/>
+        <w:rPr>
+          <w:rFonts w:ascii="Times New Roman" w:hAnsi="Times New Roman" w:cs="Times New Roman"/>
           <w:color w:val="000000"/>
           <w:sz w:val="39"/>
           <w:szCs w:val="39"/>
@@ -16,176 +17,93 @@
         </w:rPr>
       </w:pPr>
       <w:bookmarkStart w:id="0" w:name="_Hlk152065306"/>
-      <w:proofErr w:type="spellStart"/>
-      <w:r>
-        <w:rPr>
-          <w:rFonts w:ascii="Helvetica" w:hAnsi="Helvetica" w:cs="Helvetica"/>
+      <w:r>
+        <w:rPr>
+          <w:rFonts w:ascii="Times New Roman" w:hAnsi="Times New Roman" w:cs="Times New Roman"/>
           <w:color w:val="000000"/>
           <w:sz w:val="39"/>
           <w:szCs w:val="39"/>
         </w:rPr>
-        <w:t>Heart</w:t>
-      </w:r>
-      <w:proofErr w:type="spellEnd"/>
-      <w:r>
-        <w:rPr>
-          <w:rFonts w:ascii="Helvetica" w:hAnsi="Helvetica" w:cs="Helvetica"/>
-          <w:color w:val="000000"/>
-          <w:sz w:val="39"/>
-          <w:szCs w:val="39"/>
-        </w:rPr>
-        <w:t xml:space="preserve"> </w:t>
-      </w:r>
-      <w:proofErr w:type="spellStart"/>
-      <w:r>
-        <w:rPr>
-          <w:rFonts w:ascii="Helvetica" w:hAnsi="Helvetica" w:cs="Helvetica"/>
-          <w:color w:val="000000"/>
-          <w:sz w:val="39"/>
-          <w:szCs w:val="39"/>
-        </w:rPr>
-        <w:t>Disease</w:t>
-      </w:r>
-      <w:proofErr w:type="spellEnd"/>
-      <w:r>
-        <w:rPr>
-          <w:rFonts w:ascii="Helvetica" w:hAnsi="Helvetica" w:cs="Helvetica"/>
-          <w:color w:val="000000"/>
-          <w:sz w:val="39"/>
-          <w:szCs w:val="39"/>
-        </w:rPr>
-        <w:t xml:space="preserve"> </w:t>
-      </w:r>
-      <w:proofErr w:type="spellStart"/>
-      <w:r>
-        <w:rPr>
-          <w:rFonts w:ascii="Helvetica" w:hAnsi="Helvetica" w:cs="Helvetica"/>
-          <w:color w:val="000000"/>
-          <w:sz w:val="39"/>
-          <w:szCs w:val="39"/>
-        </w:rPr>
-        <w:t>analysis</w:t>
-      </w:r>
-      <w:proofErr w:type="spellEnd"/>
-      <w:r>
-        <w:rPr>
-          <w:rFonts w:ascii="Helvetica" w:hAnsi="Helvetica" w:cs="Helvetica"/>
-          <w:color w:val="000000"/>
-          <w:sz w:val="39"/>
-          <w:szCs w:val="39"/>
-        </w:rPr>
-        <w:t xml:space="preserve"> </w:t>
-      </w:r>
-      <w:proofErr w:type="spellStart"/>
-      <w:r>
-        <w:rPr>
-          <w:rFonts w:ascii="Helvetica" w:hAnsi="Helvetica" w:cs="Helvetica"/>
-          <w:color w:val="000000"/>
-          <w:sz w:val="39"/>
-          <w:szCs w:val="39"/>
-        </w:rPr>
-        <w:t>with</w:t>
-      </w:r>
-      <w:proofErr w:type="spellEnd"/>
-      <w:r>
-        <w:rPr>
-          <w:rFonts w:ascii="Helvetica" w:hAnsi="Helvetica" w:cs="Helvetica"/>
-          <w:color w:val="000000"/>
-          <w:sz w:val="39"/>
-          <w:szCs w:val="39"/>
-        </w:rPr>
-        <w:t xml:space="preserve"> </w:t>
-      </w:r>
-      <w:proofErr w:type="spellStart"/>
-      <w:r>
-        <w:rPr>
-          <w:rFonts w:ascii="Helvetica" w:hAnsi="Helvetica" w:cs="Helvetica"/>
-          <w:color w:val="000000"/>
-          <w:sz w:val="39"/>
-          <w:szCs w:val="39"/>
-        </w:rPr>
-        <w:t>classification</w:t>
-      </w:r>
-      <w:proofErr w:type="spellEnd"/>
-    </w:p>
-    <w:p>
-      <w:pPr>
-        <w:rPr>
+        <w:t>Heart Disease analysis with classification</w:t>
+      </w:r>
+    </w:p>
+    <w:p>
+      <w:pPr>
+        <w:jc w:val="both"/>
+        <w:rPr>
+          <w:rFonts w:ascii="Times New Roman" w:hAnsi="Times New Roman" w:cs="Times New Roman"/>
           <w:lang w:val="en-US"/>
         </w:rPr>
       </w:pPr>
     </w:p>
     <w:p>
       <w:pPr>
-        <w:pStyle w:val="Normaallaadveeb"/>
+        <w:pStyle w:val="NormalWeb"/>
         <w:shd w:val="clear" w:color="auto" w:fill="FFFFFF"/>
         <w:spacing w:before="0" w:beforeAutospacing="0" w:after="0" w:afterAutospacing="0"/>
-        <w:rPr>
-          <w:rFonts w:ascii="Helvetica" w:hAnsi="Helvetica" w:cs="Helvetica"/>
-          <w:color w:val="000000"/>
-          <w:sz w:val="21"/>
-          <w:szCs w:val="21"/>
-        </w:rPr>
-      </w:pPr>
-      <w:r>
-        <w:rPr>
-          <w:rStyle w:val="Tugev"/>
-          <w:rFonts w:ascii="Helvetica" w:eastAsiaTheme="majorEastAsia" w:hAnsi="Helvetica" w:cs="Helvetica"/>
-          <w:color w:val="000000"/>
-          <w:sz w:val="21"/>
-          <w:szCs w:val="21"/>
+        <w:jc w:val="both"/>
+        <w:rPr>
+          <w:color w:val="000000"/>
+          <w:sz w:val="28"/>
+          <w:szCs w:val="28"/>
+        </w:rPr>
+      </w:pPr>
+      <w:r>
+        <w:rPr>
+          <w:rStyle w:val="Strong"/>
+          <w:rFonts w:eastAsiaTheme="majorEastAsia"/>
+          <w:color w:val="000000"/>
+          <w:sz w:val="28"/>
+          <w:szCs w:val="28"/>
         </w:rPr>
         <w:t>Authors:</w:t>
       </w:r>
       <w:r>
         <w:rPr>
-          <w:rFonts w:ascii="Helvetica" w:hAnsi="Helvetica" w:cs="Helvetica"/>
-          <w:color w:val="000000"/>
-          <w:sz w:val="21"/>
-          <w:szCs w:val="21"/>
+          <w:color w:val="000000"/>
+          <w:sz w:val="28"/>
+          <w:szCs w:val="28"/>
         </w:rPr>
         <w:t> Lola Sõukand, Robin Mürk</w:t>
       </w:r>
     </w:p>
     <w:p>
       <w:pPr>
-        <w:pStyle w:val="Normaallaadveeb"/>
+        <w:pStyle w:val="NormalWeb"/>
         <w:shd w:val="clear" w:color="auto" w:fill="FFFFFF"/>
         <w:spacing w:before="240" w:beforeAutospacing="0" w:after="0" w:afterAutospacing="0"/>
-        <w:rPr>
-          <w:rFonts w:ascii="Helvetica" w:hAnsi="Helvetica" w:cs="Helvetica"/>
-          <w:color w:val="000000"/>
-          <w:sz w:val="21"/>
-          <w:szCs w:val="21"/>
-        </w:rPr>
-      </w:pPr>
-      <w:r>
-        <w:rPr>
-          <w:rStyle w:val="Tugev"/>
-          <w:rFonts w:ascii="Helvetica" w:eastAsiaTheme="majorEastAsia" w:hAnsi="Helvetica" w:cs="Helvetica"/>
-          <w:color w:val="000000"/>
-          <w:sz w:val="21"/>
-          <w:szCs w:val="21"/>
+        <w:jc w:val="both"/>
+        <w:rPr>
+          <w:color w:val="000000"/>
+          <w:sz w:val="28"/>
+          <w:szCs w:val="28"/>
+        </w:rPr>
+      </w:pPr>
+      <w:r>
+        <w:rPr>
+          <w:rStyle w:val="Strong"/>
+          <w:rFonts w:eastAsiaTheme="majorEastAsia"/>
+          <w:color w:val="000000"/>
+          <w:sz w:val="28"/>
+          <w:szCs w:val="28"/>
         </w:rPr>
         <w:t>Data:</w:t>
       </w:r>
       <w:r>
         <w:rPr>
-          <w:rFonts w:ascii="Helvetica" w:hAnsi="Helvetica" w:cs="Helvetica"/>
-          <w:color w:val="000000"/>
-          <w:sz w:val="21"/>
-          <w:szCs w:val="21"/>
+          <w:color w:val="000000"/>
+          <w:sz w:val="28"/>
+          <w:szCs w:val="28"/>
         </w:rPr>
         <w:t> </w:t>
       </w:r>
       <w:hyperlink r:id="rId5" w:tgtFrame="_blank" w:history="1">
         <w:r>
           <w:rPr>
-            <w:rStyle w:val="Hperlink"/>
-            <w:rFonts w:ascii="Helvetica" w:hAnsi="Helvetica" w:cs="Helvetica"/>
+            <w:rStyle w:val="Hyperlink"/>
             <w:color w:val="296EAA"/>
-            <w:sz w:val="21"/>
-            <w:szCs w:val="21"/>
+            <w:sz w:val="28"/>
+            <w:szCs w:val="28"/>
           </w:rPr>
           <w:t>https://www.kaggle.com/datasets/alexteboul/heart-disease-health-indicators-dataset/discussion</w:t>
         </w:r>
@@ -193,729 +111,773 @@
     </w:p>
     <w:p>
       <w:pPr>
-        <w:pStyle w:val="Normaallaadveeb"/>
+        <w:pStyle w:val="NormalWeb"/>
         <w:shd w:val="clear" w:color="auto" w:fill="FFFFFF"/>
         <w:spacing w:before="240" w:beforeAutospacing="0" w:after="0" w:afterAutospacing="0"/>
-        <w:rPr>
-          <w:rFonts w:ascii="Helvetica" w:hAnsi="Helvetica" w:cs="Helvetica"/>
-          <w:color w:val="000000"/>
-          <w:sz w:val="21"/>
-          <w:szCs w:val="21"/>
-        </w:rPr>
-      </w:pPr>
-      <w:r>
-        <w:rPr>
-          <w:rFonts w:ascii="Helvetica" w:hAnsi="Helvetica" w:cs="Helvetica"/>
-          <w:color w:val="000000"/>
-          <w:sz w:val="21"/>
-          <w:szCs w:val="21"/>
+        <w:jc w:val="both"/>
+        <w:rPr>
+          <w:color w:val="000000"/>
+          <w:sz w:val="28"/>
+          <w:szCs w:val="28"/>
+        </w:rPr>
+      </w:pPr>
+      <w:r>
+        <w:rPr>
+          <w:color w:val="000000"/>
+          <w:sz w:val="28"/>
+          <w:szCs w:val="28"/>
         </w:rPr>
         <w:t xml:space="preserve">Aim is to build a binary classifier that predicts a person's risk of a heart attack and to </w:t>
       </w:r>
-      <w:proofErr w:type="spellStart"/>
-      <w:r>
-        <w:rPr>
-          <w:rFonts w:ascii="Helvetica" w:hAnsi="Helvetica" w:cs="Helvetica"/>
-          <w:color w:val="000000"/>
-          <w:sz w:val="21"/>
-          <w:szCs w:val="21"/>
-        </w:rPr>
-        <w:t>analyse</w:t>
-      </w:r>
-      <w:proofErr w:type="spellEnd"/>
-      <w:r>
-        <w:rPr>
-          <w:rFonts w:ascii="Helvetica" w:hAnsi="Helvetica" w:cs="Helvetica"/>
-          <w:color w:val="000000"/>
-          <w:sz w:val="21"/>
-          <w:szCs w:val="21"/>
+      <w:r>
+        <w:rPr>
+          <w:color w:val="000000"/>
+          <w:sz w:val="28"/>
+          <w:szCs w:val="28"/>
+        </w:rPr>
+        <w:t>analyze</w:t>
+      </w:r>
+      <w:r>
+        <w:rPr>
+          <w:color w:val="000000"/>
+          <w:sz w:val="28"/>
+          <w:szCs w:val="28"/>
         </w:rPr>
         <w:t xml:space="preserve"> individual attributes to determine what lowers and what increases the risk of heart attack using regression analysis.</w:t>
       </w:r>
     </w:p>
     <w:p>
       <w:pPr>
-        <w:pStyle w:val="Normaallaadveeb"/>
+        <w:pStyle w:val="NormalWeb"/>
         <w:shd w:val="clear" w:color="auto" w:fill="FFFFFF"/>
         <w:spacing w:before="240" w:beforeAutospacing="0" w:after="0" w:afterAutospacing="0"/>
         <w:rPr>
-          <w:rFonts w:ascii="Helvetica" w:hAnsi="Helvetica" w:cs="Helvetica"/>
-          <w:color w:val="000000"/>
-          <w:sz w:val="21"/>
-          <w:szCs w:val="21"/>
-        </w:rPr>
-      </w:pPr>
-      <w:r>
-        <w:rPr>
-          <w:rStyle w:val="Tugev"/>
-          <w:rFonts w:ascii="Helvetica" w:eastAsiaTheme="majorEastAsia" w:hAnsi="Helvetica" w:cs="Helvetica"/>
-          <w:color w:val="000000"/>
-          <w:sz w:val="21"/>
-          <w:szCs w:val="21"/>
+          <w:color w:val="000000"/>
+          <w:sz w:val="28"/>
+          <w:szCs w:val="28"/>
+        </w:rPr>
+      </w:pPr>
+      <w:r>
+        <w:rPr>
+          <w:rStyle w:val="Strong"/>
+          <w:rFonts w:eastAsiaTheme="majorEastAsia"/>
+          <w:color w:val="000000"/>
+          <w:sz w:val="28"/>
+          <w:szCs w:val="28"/>
         </w:rPr>
         <w:t>Goal 1:</w:t>
       </w:r>
       <w:r>
         <w:rPr>
-          <w:rFonts w:ascii="Helvetica" w:hAnsi="Helvetica" w:cs="Helvetica"/>
-          <w:color w:val="000000"/>
-          <w:sz w:val="21"/>
-          <w:szCs w:val="21"/>
-        </w:rPr>
-        <w:t> train a model to predict whether or not a patient is at high risk or at low risk of a heart attack.</w:t>
-      </w:r>
-      <w:r>
-        <w:rPr>
-          <w:rFonts w:ascii="Helvetica" w:hAnsi="Helvetica" w:cs="Helvetica"/>
-          <w:color w:val="000000"/>
-          <w:sz w:val="21"/>
-          <w:szCs w:val="21"/>
+          <w:color w:val="000000"/>
+          <w:sz w:val="28"/>
+          <w:szCs w:val="28"/>
+        </w:rPr>
+        <w:t xml:space="preserve"> train a model to predict </w:t>
+      </w:r>
+      <w:r>
+        <w:rPr>
+          <w:color w:val="000000"/>
+          <w:sz w:val="28"/>
+          <w:szCs w:val="28"/>
+        </w:rPr>
+        <w:t>whether</w:t>
+      </w:r>
+      <w:r>
+        <w:rPr>
+          <w:color w:val="000000"/>
+          <w:sz w:val="28"/>
+          <w:szCs w:val="28"/>
+        </w:rPr>
+        <w:t xml:space="preserve"> a patient is at high risk or at low risk of</w:t>
+      </w:r>
+      <w:r>
+        <w:rPr>
+          <w:color w:val="000000"/>
+          <w:sz w:val="28"/>
+          <w:szCs w:val="28"/>
+        </w:rPr>
+        <w:t xml:space="preserve"> </w:t>
+      </w:r>
+      <w:r>
+        <w:rPr>
+          <w:color w:val="000000"/>
+          <w:sz w:val="28"/>
+          <w:szCs w:val="28"/>
+        </w:rPr>
+        <w:t>a heart attack.</w:t>
+      </w:r>
+      <w:r>
+        <w:rPr>
+          <w:color w:val="000000"/>
+          <w:sz w:val="28"/>
+          <w:szCs w:val="28"/>
         </w:rPr>
         <w:br/>
       </w:r>
       <w:r>
         <w:rPr>
-          <w:rStyle w:val="Tugev"/>
-          <w:rFonts w:ascii="Helvetica" w:eastAsiaTheme="majorEastAsia" w:hAnsi="Helvetica" w:cs="Helvetica"/>
-          <w:color w:val="000000"/>
-          <w:sz w:val="21"/>
-          <w:szCs w:val="21"/>
+          <w:rStyle w:val="Strong"/>
+          <w:rFonts w:eastAsiaTheme="majorEastAsia"/>
+          <w:color w:val="000000"/>
+          <w:sz w:val="28"/>
+          <w:szCs w:val="28"/>
         </w:rPr>
         <w:t>Goal 2:</w:t>
       </w:r>
       <w:r>
         <w:rPr>
-          <w:rFonts w:ascii="Helvetica" w:hAnsi="Helvetica" w:cs="Helvetica"/>
-          <w:color w:val="000000"/>
-          <w:sz w:val="21"/>
-          <w:szCs w:val="21"/>
-        </w:rPr>
-        <w:t> find factors,</w:t>
-      </w:r>
-      <w:r>
-        <w:rPr>
-          <w:rFonts w:ascii="Helvetica" w:hAnsi="Helvetica" w:cs="Helvetica"/>
-          <w:color w:val="000000"/>
-          <w:sz w:val="21"/>
-          <w:szCs w:val="21"/>
-        </w:rPr>
-        <w:t xml:space="preserve"> </w:t>
-      </w:r>
-      <w:r>
-        <w:rPr>
-          <w:rFonts w:ascii="Helvetica" w:hAnsi="Helvetica" w:cs="Helvetica"/>
-          <w:color w:val="000000"/>
-          <w:sz w:val="21"/>
-          <w:szCs w:val="21"/>
-        </w:rPr>
-        <w:t>that lower the risk of heart attack</w:t>
-      </w:r>
-      <w:r>
-        <w:rPr>
-          <w:rFonts w:ascii="Helvetica" w:hAnsi="Helvetica" w:cs="Helvetica"/>
-          <w:color w:val="000000"/>
-          <w:sz w:val="21"/>
-          <w:szCs w:val="21"/>
+          <w:color w:val="000000"/>
+          <w:sz w:val="28"/>
+          <w:szCs w:val="28"/>
+        </w:rPr>
+        <w:t> find factors, that lower the risk of heart attack</w:t>
+      </w:r>
+      <w:r>
+        <w:rPr>
+          <w:color w:val="000000"/>
+          <w:sz w:val="28"/>
+          <w:szCs w:val="28"/>
         </w:rPr>
         <w:br/>
       </w:r>
       <w:r>
         <w:rPr>
-          <w:rStyle w:val="Tugev"/>
-          <w:rFonts w:ascii="Helvetica" w:eastAsiaTheme="majorEastAsia" w:hAnsi="Helvetica" w:cs="Helvetica"/>
-          <w:color w:val="000000"/>
-          <w:sz w:val="21"/>
-          <w:szCs w:val="21"/>
+          <w:rStyle w:val="Strong"/>
+          <w:rFonts w:eastAsiaTheme="majorEastAsia"/>
+          <w:color w:val="000000"/>
+          <w:sz w:val="28"/>
+          <w:szCs w:val="28"/>
         </w:rPr>
         <w:t>Goal 3:</w:t>
       </w:r>
       <w:r>
         <w:rPr>
-          <w:rFonts w:ascii="Helvetica" w:hAnsi="Helvetica" w:cs="Helvetica"/>
-          <w:color w:val="000000"/>
-          <w:sz w:val="21"/>
-          <w:szCs w:val="21"/>
-        </w:rPr>
-        <w:t> find factors, that increase the risk of heart attack</w:t>
+          <w:color w:val="000000"/>
+          <w:sz w:val="28"/>
+          <w:szCs w:val="28"/>
+        </w:rPr>
+        <w:t xml:space="preserve"> find factors, that increase the risk of heart </w:t>
+      </w:r>
+      <w:r>
+        <w:rPr>
+          <w:color w:val="000000"/>
+          <w:sz w:val="28"/>
+          <w:szCs w:val="28"/>
+        </w:rPr>
+        <w:t>attack.</w:t>
       </w:r>
     </w:p>
     <w:bookmarkEnd w:id="0"/>
     <w:p>
       <w:pPr>
-        <w:rPr>
+        <w:jc w:val="both"/>
+        <w:rPr>
+          <w:rFonts w:ascii="Times New Roman" w:hAnsi="Times New Roman" w:cs="Times New Roman"/>
+          <w:sz w:val="28"/>
+          <w:szCs w:val="28"/>
           <w:lang w:val="en-US"/>
         </w:rPr>
       </w:pPr>
     </w:p>
     <w:p>
       <w:pPr>
-        <w:pStyle w:val="Pealkiri2"/>
-      </w:pPr>
-      <w:proofErr w:type="spellStart"/>
-      <w:r>
+        <w:pStyle w:val="Heading2"/>
+        <w:jc w:val="both"/>
+        <w:rPr>
+          <w:rFonts w:ascii="Times New Roman" w:hAnsi="Times New Roman" w:cs="Times New Roman"/>
+          <w:sz w:val="28"/>
+          <w:szCs w:val="28"/>
+        </w:rPr>
+      </w:pPr>
+      <w:r>
+        <w:rPr>
+          <w:rFonts w:ascii="Times New Roman" w:hAnsi="Times New Roman" w:cs="Times New Roman"/>
+          <w:sz w:val="28"/>
+          <w:szCs w:val="28"/>
+        </w:rPr>
         <w:t>Tasks</w:t>
       </w:r>
-      <w:proofErr w:type="spellEnd"/>
-    </w:p>
-    <w:p/>
-    <w:p>
-      <w:pPr>
-        <w:pStyle w:val="Loendilik"/>
+    </w:p>
+    <w:p>
+      <w:pPr>
+        <w:jc w:val="both"/>
+        <w:rPr>
+          <w:rFonts w:ascii="Times New Roman" w:hAnsi="Times New Roman" w:cs="Times New Roman"/>
+          <w:sz w:val="28"/>
+          <w:szCs w:val="28"/>
+        </w:rPr>
+      </w:pPr>
+    </w:p>
+    <w:p>
+      <w:pPr>
+        <w:pStyle w:val="ListParagraph"/>
         <w:numPr>
           <w:ilvl w:val="0"/>
           <w:numId w:val="2"/>
         </w:numPr>
-      </w:pPr>
-      <w:proofErr w:type="spellStart"/>
-      <w:r>
-        <w:t>Prodect</w:t>
-      </w:r>
-      <w:proofErr w:type="spellEnd"/>
-      <w:r>
-        <w:t xml:space="preserve"> </w:t>
-      </w:r>
-      <w:proofErr w:type="spellStart"/>
-      <w:r>
-        <w:t>planning</w:t>
-      </w:r>
-      <w:proofErr w:type="spellEnd"/>
-      <w:r>
-        <w:t>- Robin, Lola (4 h)</w:t>
-      </w:r>
-    </w:p>
-    <w:p>
-      <w:pPr>
-        <w:pStyle w:val="Loendilik"/>
+        <w:jc w:val="both"/>
+        <w:rPr>
+          <w:rFonts w:ascii="Times New Roman" w:hAnsi="Times New Roman" w:cs="Times New Roman"/>
+          <w:sz w:val="28"/>
+          <w:szCs w:val="28"/>
+        </w:rPr>
+      </w:pPr>
+      <w:r>
+        <w:rPr>
+          <w:rFonts w:ascii="Times New Roman" w:hAnsi="Times New Roman" w:cs="Times New Roman"/>
+          <w:sz w:val="28"/>
+          <w:szCs w:val="28"/>
+        </w:rPr>
+        <w:t>Prodect planning- Robin, Lola (4 h)</w:t>
+      </w:r>
+      <w:r>
+        <w:rPr>
+          <w:rFonts w:ascii="Times New Roman" w:hAnsi="Times New Roman" w:cs="Times New Roman"/>
+          <w:sz w:val="28"/>
+          <w:szCs w:val="28"/>
+        </w:rPr>
+        <w:t>:</w:t>
+      </w:r>
+    </w:p>
+    <w:p>
+      <w:pPr>
+        <w:pStyle w:val="ListParagraph"/>
+        <w:jc w:val="both"/>
+        <w:rPr>
+          <w:rFonts w:ascii="Times New Roman" w:hAnsi="Times New Roman" w:cs="Times New Roman"/>
+          <w:sz w:val="28"/>
+          <w:szCs w:val="28"/>
+        </w:rPr>
+      </w:pPr>
+      <w:r>
+        <w:rPr>
+          <w:rFonts w:ascii="Times New Roman" w:hAnsi="Times New Roman" w:cs="Times New Roman"/>
+          <w:sz w:val="28"/>
+          <w:szCs w:val="28"/>
+        </w:rPr>
+        <w:t>Planning the project, setting up the goals and a roadmap of the project.</w:t>
+      </w:r>
+    </w:p>
+    <w:p>
+      <w:pPr>
+        <w:pStyle w:val="ListParagraph"/>
         <w:numPr>
           <w:ilvl w:val="0"/>
           <w:numId w:val="2"/>
         </w:numPr>
-      </w:pPr>
-      <w:proofErr w:type="spellStart"/>
-      <w:r>
-        <w:t>Data</w:t>
-      </w:r>
-      <w:proofErr w:type="spellEnd"/>
-      <w:r>
-        <w:t xml:space="preserve"> </w:t>
-      </w:r>
-      <w:proofErr w:type="spellStart"/>
-      <w:r>
-        <w:t>describing</w:t>
-      </w:r>
-      <w:proofErr w:type="spellEnd"/>
-      <w:r>
-        <w:t xml:space="preserve">  and </w:t>
-      </w:r>
-      <w:proofErr w:type="spellStart"/>
-      <w:r>
-        <w:t>f</w:t>
-      </w:r>
-      <w:r>
-        <w:t>irst</w:t>
-      </w:r>
-      <w:proofErr w:type="spellEnd"/>
-      <w:r>
-        <w:t xml:space="preserve"> </w:t>
-      </w:r>
-      <w:proofErr w:type="spellStart"/>
-      <w:r>
-        <w:t>visualitsion</w:t>
-      </w:r>
-      <w:proofErr w:type="spellEnd"/>
-      <w:r>
-        <w:t xml:space="preserve"> </w:t>
-      </w:r>
-      <w:r>
+        <w:jc w:val="both"/>
+        <w:rPr>
+          <w:rFonts w:ascii="Times New Roman" w:hAnsi="Times New Roman" w:cs="Times New Roman"/>
+          <w:sz w:val="28"/>
+          <w:szCs w:val="28"/>
+        </w:rPr>
+      </w:pPr>
+      <w:r>
+        <w:rPr>
+          <w:rFonts w:ascii="Times New Roman" w:hAnsi="Times New Roman" w:cs="Times New Roman"/>
+          <w:sz w:val="28"/>
+          <w:szCs w:val="28"/>
+        </w:rPr>
+        <w:t>Data describing  and f</w:t>
+      </w:r>
+      <w:r>
+        <w:rPr>
+          <w:rFonts w:ascii="Times New Roman" w:hAnsi="Times New Roman" w:cs="Times New Roman"/>
+          <w:sz w:val="28"/>
+          <w:szCs w:val="28"/>
+        </w:rPr>
+        <w:t xml:space="preserve">irst visualitsion </w:t>
+      </w:r>
+      <w:r>
+        <w:rPr>
+          <w:rFonts w:ascii="Times New Roman" w:hAnsi="Times New Roman" w:cs="Times New Roman"/>
+          <w:sz w:val="28"/>
+          <w:szCs w:val="28"/>
+        </w:rPr>
         <w:t>–</w:t>
       </w:r>
       <w:r>
+        <w:rPr>
+          <w:rFonts w:ascii="Times New Roman" w:hAnsi="Times New Roman" w:cs="Times New Roman"/>
+          <w:sz w:val="28"/>
+          <w:szCs w:val="28"/>
+        </w:rPr>
         <w:t xml:space="preserve"> Lola</w:t>
       </w:r>
       <w:r>
+        <w:rPr>
+          <w:rFonts w:ascii="Times New Roman" w:hAnsi="Times New Roman" w:cs="Times New Roman"/>
+          <w:sz w:val="28"/>
+          <w:szCs w:val="28"/>
+        </w:rPr>
         <w:t xml:space="preserve"> (8 h)</w:t>
       </w:r>
-    </w:p>
-    <w:p>
-      <w:pPr>
-        <w:pStyle w:val="Loendilik"/>
-        <w:numPr>
-          <w:ilvl w:val="1"/>
-          <w:numId w:val="2"/>
-        </w:numPr>
-      </w:pPr>
-      <w:proofErr w:type="spellStart"/>
-      <w:r>
-        <w:t>Seaborn</w:t>
-      </w:r>
-      <w:proofErr w:type="spellEnd"/>
-    </w:p>
-    <w:p>
-      <w:pPr>
-        <w:pStyle w:val="Loendilik"/>
-        <w:numPr>
-          <w:ilvl w:val="1"/>
-          <w:numId w:val="2"/>
-        </w:numPr>
-      </w:pPr>
-      <w:proofErr w:type="spellStart"/>
-      <w:r>
-        <w:t>Math.plt</w:t>
-      </w:r>
-      <w:proofErr w:type="spellEnd"/>
-    </w:p>
-    <w:p>
-      <w:pPr>
-        <w:pStyle w:val="Loendilik"/>
+      <w:r>
+        <w:rPr>
+          <w:rFonts w:ascii="Times New Roman" w:hAnsi="Times New Roman" w:cs="Times New Roman"/>
+          <w:sz w:val="28"/>
+          <w:szCs w:val="28"/>
+        </w:rPr>
+        <w:t>:</w:t>
+      </w:r>
+    </w:p>
+    <w:p>
+      <w:pPr>
+        <w:pStyle w:val="ListParagraph"/>
+        <w:jc w:val="both"/>
+        <w:rPr>
+          <w:rFonts w:ascii="Times New Roman" w:hAnsi="Times New Roman" w:cs="Times New Roman"/>
+          <w:sz w:val="28"/>
+          <w:szCs w:val="28"/>
+        </w:rPr>
+      </w:pPr>
+      <w:r>
+        <w:rPr>
+          <w:rFonts w:ascii="Times New Roman" w:hAnsi="Times New Roman" w:cs="Times New Roman"/>
+          <w:sz w:val="28"/>
+          <w:szCs w:val="28"/>
+        </w:rPr>
+        <w:t>First data visualization, first comparisons and descriptions. Making first plots: historgrams, heatmaps etc using Seaborn,Pyplot etc.</w:t>
+      </w:r>
+    </w:p>
+    <w:p>
+      <w:pPr>
+        <w:pStyle w:val="ListParagraph"/>
         <w:numPr>
           <w:ilvl w:val="0"/>
           <w:numId w:val="2"/>
         </w:numPr>
-      </w:pPr>
-      <w:proofErr w:type="spellStart"/>
-      <w:r>
-        <w:t>Data</w:t>
-      </w:r>
-      <w:proofErr w:type="spellEnd"/>
-      <w:r>
-        <w:t xml:space="preserve"> </w:t>
-      </w:r>
-      <w:proofErr w:type="spellStart"/>
-      <w:r>
-        <w:t>cleaning</w:t>
-      </w:r>
-      <w:proofErr w:type="spellEnd"/>
-      <w:r>
+        <w:jc w:val="both"/>
+        <w:rPr>
+          <w:rFonts w:ascii="Times New Roman" w:hAnsi="Times New Roman" w:cs="Times New Roman"/>
+          <w:sz w:val="28"/>
+          <w:szCs w:val="28"/>
+        </w:rPr>
+      </w:pPr>
+      <w:r>
+        <w:rPr>
+          <w:rFonts w:ascii="Times New Roman" w:hAnsi="Times New Roman" w:cs="Times New Roman"/>
+          <w:sz w:val="28"/>
+          <w:szCs w:val="28"/>
+        </w:rPr>
+        <w:t>Data cleaning</w:t>
+      </w:r>
+      <w:r>
+        <w:rPr>
+          <w:rFonts w:ascii="Times New Roman" w:hAnsi="Times New Roman" w:cs="Times New Roman"/>
+          <w:sz w:val="28"/>
+          <w:szCs w:val="28"/>
+        </w:rPr>
         <w:t xml:space="preserve"> - Lola (</w:t>
       </w:r>
       <w:r>
+        <w:rPr>
+          <w:rFonts w:ascii="Times New Roman" w:hAnsi="Times New Roman" w:cs="Times New Roman"/>
+          <w:sz w:val="28"/>
+          <w:szCs w:val="28"/>
+        </w:rPr>
         <w:t xml:space="preserve">1 </w:t>
       </w:r>
       <w:r>
+        <w:rPr>
+          <w:rFonts w:ascii="Times New Roman" w:hAnsi="Times New Roman" w:cs="Times New Roman"/>
+          <w:sz w:val="28"/>
+          <w:szCs w:val="28"/>
+        </w:rPr>
         <w:t>h)</w:t>
       </w:r>
     </w:p>
     <w:p>
       <w:pPr>
-        <w:pStyle w:val="Loendilik"/>
-        <w:numPr>
-          <w:ilvl w:val="1"/>
-          <w:numId w:val="2"/>
-        </w:numPr>
-      </w:pPr>
-      <w:r>
-        <w:t xml:space="preserve">Vajadusel </w:t>
-      </w:r>
-    </w:p>
-    <w:p>
-      <w:pPr>
-        <w:pStyle w:val="Loendilik"/>
+        <w:ind w:left="720"/>
+        <w:jc w:val="both"/>
+        <w:rPr>
+          <w:rFonts w:ascii="Times New Roman" w:hAnsi="Times New Roman" w:cs="Times New Roman"/>
+          <w:sz w:val="28"/>
+          <w:szCs w:val="28"/>
+        </w:rPr>
+      </w:pPr>
+      <w:r>
+        <w:rPr>
+          <w:rFonts w:ascii="Times New Roman" w:hAnsi="Times New Roman" w:cs="Times New Roman"/>
+          <w:sz w:val="28"/>
+          <w:szCs w:val="28"/>
+        </w:rPr>
+        <w:t>Going over the data and filtering or replacing any NaN or missing values. If there are huge, singular, outliers are found, they will be removed.</w:t>
+      </w:r>
+    </w:p>
+    <w:p>
+      <w:pPr>
+        <w:pStyle w:val="ListParagraph"/>
         <w:numPr>
           <w:ilvl w:val="0"/>
           <w:numId w:val="2"/>
         </w:numPr>
-      </w:pPr>
-      <w:proofErr w:type="spellStart"/>
-      <w:r>
-        <w:t>Training</w:t>
-      </w:r>
-      <w:proofErr w:type="spellEnd"/>
-      <w:r>
-        <w:t xml:space="preserve"> ja test </w:t>
-      </w:r>
-      <w:proofErr w:type="spellStart"/>
-      <w:r>
-        <w:t>splittid</w:t>
-      </w:r>
-      <w:proofErr w:type="spellEnd"/>
-      <w:r>
+        <w:jc w:val="both"/>
+        <w:rPr>
+          <w:rFonts w:ascii="Times New Roman" w:hAnsi="Times New Roman" w:cs="Times New Roman"/>
+          <w:sz w:val="28"/>
+          <w:szCs w:val="28"/>
+        </w:rPr>
+      </w:pPr>
+      <w:r>
+        <w:rPr>
+          <w:rFonts w:ascii="Times New Roman" w:hAnsi="Times New Roman" w:cs="Times New Roman"/>
+          <w:sz w:val="28"/>
+          <w:szCs w:val="28"/>
+        </w:rPr>
+        <w:t>Training ja test splittid</w:t>
+      </w:r>
+      <w:r>
+        <w:rPr>
+          <w:rFonts w:ascii="Times New Roman" w:hAnsi="Times New Roman" w:cs="Times New Roman"/>
+          <w:sz w:val="28"/>
+          <w:szCs w:val="28"/>
+        </w:rPr>
         <w:t xml:space="preserve"> -Robin (2</w:t>
       </w:r>
       <w:r>
+        <w:rPr>
+          <w:rFonts w:ascii="Times New Roman" w:hAnsi="Times New Roman" w:cs="Times New Roman"/>
+          <w:sz w:val="28"/>
+          <w:szCs w:val="28"/>
+        </w:rPr>
         <w:t xml:space="preserve"> </w:t>
       </w:r>
       <w:r>
+        <w:rPr>
+          <w:rFonts w:ascii="Times New Roman" w:hAnsi="Times New Roman" w:cs="Times New Roman"/>
+          <w:sz w:val="28"/>
+          <w:szCs w:val="28"/>
+        </w:rPr>
         <w:t>h)</w:t>
       </w:r>
     </w:p>
     <w:p>
       <w:pPr>
-        <w:pStyle w:val="Loendilik"/>
-        <w:numPr>
-          <w:ilvl w:val="1"/>
-          <w:numId w:val="2"/>
-        </w:numPr>
-      </w:pPr>
-      <w:proofErr w:type="spellStart"/>
-      <w:r>
-        <w:t>Balazeering</w:t>
-      </w:r>
-      <w:proofErr w:type="spellEnd"/>
-    </w:p>
-    <w:p>
-      <w:pPr>
-        <w:pStyle w:val="Loendilik"/>
-        <w:numPr>
-          <w:ilvl w:val="1"/>
-          <w:numId w:val="2"/>
-        </w:numPr>
-      </w:pPr>
-      <w:r>
-        <w:t xml:space="preserve">For </w:t>
-      </w:r>
-      <w:proofErr w:type="spellStart"/>
-      <w:r>
-        <w:t>every</w:t>
-      </w:r>
-      <w:proofErr w:type="spellEnd"/>
-      <w:r>
-        <w:t xml:space="preserve"> </w:t>
-      </w:r>
-      <w:proofErr w:type="spellStart"/>
-      <w:r>
-        <w:t>model</w:t>
-      </w:r>
-      <w:proofErr w:type="spellEnd"/>
-      <w:r>
-        <w:t>?</w:t>
-      </w:r>
-    </w:p>
-    <w:p>
-      <w:pPr>
-        <w:pStyle w:val="Loendilik"/>
+        <w:ind w:left="720"/>
+        <w:jc w:val="both"/>
+        <w:rPr>
+          <w:rFonts w:ascii="Times New Roman" w:hAnsi="Times New Roman" w:cs="Times New Roman"/>
+          <w:sz w:val="28"/>
+          <w:szCs w:val="28"/>
+        </w:rPr>
+      </w:pPr>
+      <w:r>
+        <w:rPr>
+          <w:rFonts w:ascii="Times New Roman" w:hAnsi="Times New Roman" w:cs="Times New Roman"/>
+          <w:sz w:val="28"/>
+          <w:szCs w:val="28"/>
+        </w:rPr>
+        <w:t>Creating a main test and training split from the data. After that deviding the training data into training and validation data. For each model in the ensamble the train/validation split will be different.</w:t>
+      </w:r>
+    </w:p>
+    <w:p>
+      <w:pPr>
+        <w:pStyle w:val="ListParagraph"/>
         <w:numPr>
           <w:ilvl w:val="0"/>
           <w:numId w:val="2"/>
         </w:numPr>
-      </w:pPr>
-      <w:r>
+        <w:jc w:val="both"/>
+        <w:rPr>
+          <w:rFonts w:ascii="Times New Roman" w:hAnsi="Times New Roman" w:cs="Times New Roman"/>
+          <w:sz w:val="28"/>
+          <w:szCs w:val="28"/>
+        </w:rPr>
+      </w:pPr>
+      <w:r>
+        <w:rPr>
+          <w:rFonts w:ascii="Times New Roman" w:hAnsi="Times New Roman" w:cs="Times New Roman"/>
+          <w:sz w:val="28"/>
+          <w:szCs w:val="28"/>
+        </w:rPr>
         <w:t>Models</w:t>
       </w:r>
       <w:r>
-        <w:t xml:space="preserve"> (</w:t>
-      </w:r>
-      <w:proofErr w:type="spellStart"/>
-      <w:r>
-        <w:t>Goal</w:t>
-      </w:r>
-      <w:proofErr w:type="spellEnd"/>
-      <w:r>
-        <w:t xml:space="preserve"> 1)</w:t>
-      </w:r>
-      <w:r>
+        <w:rPr>
+          <w:rFonts w:ascii="Times New Roman" w:hAnsi="Times New Roman" w:cs="Times New Roman"/>
+          <w:sz w:val="28"/>
+          <w:szCs w:val="28"/>
+        </w:rPr>
+        <w:t xml:space="preserve"> (Goal 1)</w:t>
+      </w:r>
+      <w:r>
+        <w:rPr>
+          <w:rFonts w:ascii="Times New Roman" w:hAnsi="Times New Roman" w:cs="Times New Roman"/>
+          <w:sz w:val="28"/>
+          <w:szCs w:val="28"/>
+        </w:rPr>
         <w:t xml:space="preserve"> – Robin (20 h)</w:t>
       </w:r>
     </w:p>
     <w:p>
       <w:pPr>
-        <w:pStyle w:val="Loendilik"/>
-        <w:numPr>
-          <w:ilvl w:val="1"/>
-          <w:numId w:val="2"/>
-        </w:numPr>
-      </w:pPr>
-      <w:proofErr w:type="spellStart"/>
-      <w:r>
-        <w:t>RandomForest</w:t>
-      </w:r>
-      <w:proofErr w:type="spellEnd"/>
-    </w:p>
-    <w:p>
-      <w:pPr>
-        <w:pStyle w:val="Loendilik"/>
-        <w:numPr>
-          <w:ilvl w:val="1"/>
-          <w:numId w:val="2"/>
-        </w:numPr>
-      </w:pPr>
-      <w:r>
-        <w:t>K-</w:t>
-      </w:r>
-      <w:proofErr w:type="spellStart"/>
-      <w:r>
-        <w:t>neighbours</w:t>
-      </w:r>
-      <w:proofErr w:type="spellEnd"/>
-    </w:p>
-    <w:p>
-      <w:pPr>
-        <w:pStyle w:val="Loendilik"/>
-        <w:numPr>
-          <w:ilvl w:val="1"/>
-          <w:numId w:val="2"/>
-        </w:numPr>
-      </w:pPr>
-      <w:r>
-        <w:t>SVC</w:t>
-      </w:r>
-    </w:p>
-    <w:p>
-      <w:pPr>
-        <w:pStyle w:val="Loendilik"/>
-        <w:numPr>
-          <w:ilvl w:val="1"/>
-          <w:numId w:val="2"/>
-        </w:numPr>
-      </w:pPr>
-      <w:r>
-        <w:t>Keras</w:t>
-      </w:r>
-    </w:p>
-    <w:p>
-      <w:pPr>
-        <w:pStyle w:val="Loendilik"/>
-        <w:numPr>
-          <w:ilvl w:val="1"/>
-          <w:numId w:val="2"/>
-        </w:numPr>
-      </w:pPr>
-      <w:proofErr w:type="spellStart"/>
-      <w:r>
-        <w:t>Ansamble</w:t>
-      </w:r>
-      <w:proofErr w:type="spellEnd"/>
-    </w:p>
-    <w:p>
-      <w:pPr>
-        <w:pStyle w:val="Loendilik"/>
-        <w:numPr>
-          <w:ilvl w:val="1"/>
-          <w:numId w:val="2"/>
-        </w:numPr>
-      </w:pPr>
-      <w:proofErr w:type="spellStart"/>
-      <w:r>
-        <w:t>Accurasi</w:t>
-      </w:r>
-      <w:proofErr w:type="spellEnd"/>
-    </w:p>
-    <w:p>
-      <w:pPr>
-        <w:pStyle w:val="Loendilik"/>
-        <w:numPr>
-          <w:ilvl w:val="1"/>
-          <w:numId w:val="2"/>
-        </w:numPr>
-      </w:pPr>
-      <w:r>
-        <w:t>AOC</w:t>
-      </w:r>
-      <w:r>
-        <w:t xml:space="preserve"> </w:t>
-      </w:r>
-    </w:p>
-    <w:p>
-      <w:pPr>
-        <w:pStyle w:val="Loendilik"/>
-        <w:numPr>
-          <w:ilvl w:val="1"/>
-          <w:numId w:val="2"/>
-        </w:numPr>
-      </w:pPr>
-      <w:proofErr w:type="spellStart"/>
-      <w:r>
-        <w:t>Hyper</w:t>
-      </w:r>
-      <w:proofErr w:type="spellEnd"/>
-      <w:r>
-        <w:t xml:space="preserve"> </w:t>
-      </w:r>
-      <w:proofErr w:type="spellStart"/>
-      <w:r>
-        <w:t>parameter</w:t>
-      </w:r>
-      <w:proofErr w:type="spellEnd"/>
-      <w:r>
-        <w:t xml:space="preserve"> </w:t>
-      </w:r>
-      <w:proofErr w:type="spellStart"/>
-      <w:r>
-        <w:t>optimization</w:t>
-      </w:r>
-      <w:proofErr w:type="spellEnd"/>
-      <w:r>
-        <w:t xml:space="preserve"> </w:t>
-      </w:r>
-      <w:proofErr w:type="spellStart"/>
-      <w:r>
-        <w:t>for</w:t>
-      </w:r>
-      <w:proofErr w:type="spellEnd"/>
-      <w:r>
-        <w:t xml:space="preserve"> </w:t>
-      </w:r>
-      <w:proofErr w:type="spellStart"/>
-      <w:r>
-        <w:t>every</w:t>
-      </w:r>
-      <w:proofErr w:type="spellEnd"/>
-      <w:r>
-        <w:t xml:space="preserve"> </w:t>
-      </w:r>
-      <w:proofErr w:type="spellStart"/>
-      <w:r>
-        <w:t>model</w:t>
-      </w:r>
-      <w:proofErr w:type="spellEnd"/>
-    </w:p>
-    <w:p>
-      <w:pPr>
-        <w:pStyle w:val="Loendilik"/>
-        <w:numPr>
-          <w:ilvl w:val="1"/>
-          <w:numId w:val="2"/>
-        </w:numPr>
-      </w:pPr>
-      <w:proofErr w:type="spellStart"/>
-      <w:r>
-        <w:t>Random</w:t>
-      </w:r>
-      <w:proofErr w:type="spellEnd"/>
-      <w:r>
-        <w:t xml:space="preserve"> </w:t>
-      </w:r>
-      <w:proofErr w:type="spellStart"/>
-      <w:r>
-        <w:t>seed</w:t>
-      </w:r>
-      <w:proofErr w:type="spellEnd"/>
-      <w:r>
-        <w:t xml:space="preserve"> must </w:t>
-      </w:r>
-      <w:proofErr w:type="spellStart"/>
-      <w:r>
-        <w:t>be</w:t>
-      </w:r>
-      <w:proofErr w:type="spellEnd"/>
-      <w:r>
-        <w:t xml:space="preserve"> </w:t>
-      </w:r>
-      <w:proofErr w:type="spellStart"/>
-      <w:r>
-        <w:t>set</w:t>
-      </w:r>
-      <w:proofErr w:type="spellEnd"/>
-    </w:p>
-    <w:p>
-      <w:pPr>
-        <w:pStyle w:val="Loendilik"/>
+        <w:ind w:left="720"/>
+        <w:jc w:val="both"/>
+        <w:rPr>
+          <w:rFonts w:ascii="Times New Roman" w:hAnsi="Times New Roman" w:cs="Times New Roman"/>
+          <w:sz w:val="28"/>
+          <w:szCs w:val="28"/>
+        </w:rPr>
+      </w:pPr>
+      <w:r>
+        <w:rPr>
+          <w:rFonts w:ascii="Times New Roman" w:hAnsi="Times New Roman" w:cs="Times New Roman"/>
+          <w:sz w:val="28"/>
+          <w:szCs w:val="28"/>
+        </w:rPr>
+        <w:t xml:space="preserve">Creating a classifier for predicting heart disease risk with an ensamble of model, using SVC, KNN, RandomForestClassifier. Doing hyperparameter tuning on all of them, and training each one with a different training/valitation </w:t>
+      </w:r>
+      <w:r>
+        <w:rPr>
+          <w:rFonts w:ascii="Times New Roman" w:hAnsi="Times New Roman" w:cs="Times New Roman"/>
+          <w:sz w:val="28"/>
+          <w:szCs w:val="28"/>
+        </w:rPr>
+        <w:lastRenderedPageBreak/>
+        <w:t xml:space="preserve">set. </w:t>
+      </w:r>
+      <w:r>
+        <w:rPr>
+          <w:rFonts w:ascii="Times New Roman" w:hAnsi="Times New Roman" w:cs="Times New Roman"/>
+          <w:sz w:val="28"/>
+          <w:szCs w:val="28"/>
+        </w:rPr>
+        <w:t>Effectivness measures will be AUC, accuracy, and percicion.</w:t>
+      </w:r>
+      <w:r>
+        <w:rPr>
+          <w:rFonts w:ascii="Times New Roman" w:hAnsi="Times New Roman" w:cs="Times New Roman"/>
+          <w:sz w:val="28"/>
+          <w:szCs w:val="28"/>
+        </w:rPr>
+        <w:t xml:space="preserve"> Must check to not overfit the data to the models.</w:t>
+      </w:r>
+    </w:p>
+    <w:p>
+      <w:pPr>
+        <w:pStyle w:val="ListParagraph"/>
         <w:numPr>
           <w:ilvl w:val="0"/>
           <w:numId w:val="2"/>
         </w:numPr>
-      </w:pPr>
-      <w:proofErr w:type="spellStart"/>
-      <w:r>
+        <w:jc w:val="both"/>
+        <w:rPr>
+          <w:rFonts w:ascii="Times New Roman" w:hAnsi="Times New Roman" w:cs="Times New Roman"/>
+          <w:sz w:val="28"/>
+          <w:szCs w:val="28"/>
+        </w:rPr>
+      </w:pPr>
+      <w:r>
+        <w:rPr>
+          <w:rFonts w:ascii="Times New Roman" w:hAnsi="Times New Roman" w:cs="Times New Roman"/>
+          <w:sz w:val="28"/>
+          <w:szCs w:val="28"/>
+        </w:rPr>
         <w:t>Visualistaion</w:t>
       </w:r>
-      <w:proofErr w:type="spellEnd"/>
-      <w:r>
+      <w:r>
+        <w:rPr>
+          <w:rFonts w:ascii="Times New Roman" w:hAnsi="Times New Roman" w:cs="Times New Roman"/>
+          <w:sz w:val="28"/>
+          <w:szCs w:val="28"/>
+        </w:rPr>
+        <w:t xml:space="preserve"> and finding correlations</w:t>
+      </w:r>
+      <w:r>
+        <w:rPr>
+          <w:rFonts w:ascii="Times New Roman" w:hAnsi="Times New Roman" w:cs="Times New Roman"/>
+          <w:sz w:val="28"/>
+          <w:szCs w:val="28"/>
+        </w:rPr>
         <w:t xml:space="preserve"> (</w:t>
       </w:r>
-      <w:proofErr w:type="spellStart"/>
-      <w:r>
-        <w:t>Goal</w:t>
-      </w:r>
-      <w:proofErr w:type="spellEnd"/>
-      <w:r>
-        <w:t xml:space="preserve"> 2, 3)</w:t>
-      </w:r>
-      <w:r>
+      <w:r>
+        <w:rPr>
+          <w:rFonts w:ascii="Times New Roman" w:hAnsi="Times New Roman" w:cs="Times New Roman"/>
+          <w:sz w:val="28"/>
+          <w:szCs w:val="28"/>
+        </w:rPr>
+        <w:t>Goal 2, 3)</w:t>
+      </w:r>
+      <w:r>
+        <w:rPr>
+          <w:rFonts w:ascii="Times New Roman" w:hAnsi="Times New Roman" w:cs="Times New Roman"/>
+          <w:sz w:val="28"/>
+          <w:szCs w:val="28"/>
+        </w:rPr>
         <w:t xml:space="preserve"> – Lola (12 h)</w:t>
       </w:r>
     </w:p>
     <w:p>
       <w:pPr>
-        <w:pStyle w:val="Loendilik"/>
-        <w:numPr>
-          <w:ilvl w:val="1"/>
-          <w:numId w:val="2"/>
-        </w:numPr>
-      </w:pPr>
-      <w:proofErr w:type="spellStart"/>
-      <w:r>
-        <w:t>F</w:t>
-      </w:r>
-      <w:r>
-        <w:t>igures</w:t>
-      </w:r>
-      <w:proofErr w:type="spellEnd"/>
-      <w:r>
-        <w:t xml:space="preserve"> (</w:t>
-      </w:r>
-      <w:proofErr w:type="spellStart"/>
-      <w:r>
-        <w:t>outliers</w:t>
-      </w:r>
-      <w:proofErr w:type="spellEnd"/>
-      <w:r>
-        <w:t xml:space="preserve">, </w:t>
-      </w:r>
-    </w:p>
-    <w:p>
-      <w:pPr>
-        <w:pStyle w:val="Loendilik"/>
-        <w:numPr>
-          <w:ilvl w:val="1"/>
-          <w:numId w:val="2"/>
-        </w:numPr>
-      </w:pPr>
-    </w:p>
-    <w:p>
-      <w:pPr>
-        <w:pStyle w:val="Loendilik"/>
+        <w:ind w:left="720"/>
+        <w:jc w:val="both"/>
+        <w:rPr>
+          <w:rFonts w:ascii="Times New Roman" w:hAnsi="Times New Roman" w:cs="Times New Roman"/>
+          <w:sz w:val="28"/>
+          <w:szCs w:val="28"/>
+        </w:rPr>
+      </w:pPr>
+      <w:r>
+        <w:rPr>
+          <w:rFonts w:ascii="Times New Roman" w:hAnsi="Times New Roman" w:cs="Times New Roman"/>
+          <w:sz w:val="28"/>
+          <w:szCs w:val="28"/>
+        </w:rPr>
+        <w:t xml:space="preserve">Visualizing the results of the model. Finding attributes with positive moderate (r&gt;0.3) </w:t>
+      </w:r>
+      <w:r>
+        <w:rPr>
+          <w:rFonts w:ascii="Times New Roman" w:hAnsi="Times New Roman" w:cs="Times New Roman"/>
+          <w:color w:val="3C4043"/>
+          <w:sz w:val="28"/>
+          <w:szCs w:val="28"/>
+          <w:shd w:val="clear" w:color="auto" w:fill="FFFFFF"/>
+        </w:rPr>
+        <w:t>and negative moderate (r&lt;-0.3) correlation with heart disease.</w:t>
+      </w:r>
+      <w:r>
+        <w:rPr>
+          <w:rFonts w:ascii="Times New Roman" w:hAnsi="Times New Roman" w:cs="Times New Roman"/>
+          <w:sz w:val="28"/>
+          <w:szCs w:val="28"/>
+        </w:rPr>
+        <w:t xml:space="preserve"> </w:t>
+      </w:r>
+      <w:r>
+        <w:rPr>
+          <w:rFonts w:ascii="Times New Roman" w:hAnsi="Times New Roman" w:cs="Times New Roman"/>
+          <w:sz w:val="28"/>
+          <w:szCs w:val="28"/>
+        </w:rPr>
+        <w:t>Visualizing the findings.</w:t>
+      </w:r>
+    </w:p>
+    <w:p>
+      <w:pPr>
+        <w:pStyle w:val="ListParagraph"/>
         <w:numPr>
           <w:ilvl w:val="0"/>
           <w:numId w:val="2"/>
         </w:numPr>
-      </w:pPr>
-      <w:proofErr w:type="spellStart"/>
-      <w:r>
-        <w:t>Summary</w:t>
-      </w:r>
-      <w:proofErr w:type="spellEnd"/>
-      <w:r>
-        <w:t xml:space="preserve"> -Robin, Lola (1-2</w:t>
-      </w:r>
-      <w:r>
+        <w:jc w:val="both"/>
+        <w:rPr>
+          <w:rFonts w:ascii="Times New Roman" w:hAnsi="Times New Roman" w:cs="Times New Roman"/>
+          <w:sz w:val="28"/>
+          <w:szCs w:val="28"/>
+        </w:rPr>
+      </w:pPr>
+      <w:r>
+        <w:rPr>
+          <w:rFonts w:ascii="Times New Roman" w:hAnsi="Times New Roman" w:cs="Times New Roman"/>
+          <w:sz w:val="28"/>
+          <w:szCs w:val="28"/>
+        </w:rPr>
+        <w:t>Summary -Robin, Lola (1-2</w:t>
+      </w:r>
+      <w:r>
+        <w:rPr>
+          <w:rFonts w:ascii="Times New Roman" w:hAnsi="Times New Roman" w:cs="Times New Roman"/>
+          <w:sz w:val="28"/>
+          <w:szCs w:val="28"/>
+        </w:rPr>
         <w:t xml:space="preserve"> </w:t>
       </w:r>
       <w:r>
+        <w:rPr>
+          <w:rFonts w:ascii="Times New Roman" w:hAnsi="Times New Roman" w:cs="Times New Roman"/>
+          <w:sz w:val="28"/>
+          <w:szCs w:val="28"/>
+        </w:rPr>
         <w:t>h)</w:t>
       </w:r>
     </w:p>
     <w:p>
       <w:pPr>
-        <w:pStyle w:val="Loendilik"/>
+        <w:pStyle w:val="ListParagraph"/>
+        <w:jc w:val="both"/>
+        <w:rPr>
+          <w:rFonts w:ascii="Times New Roman" w:hAnsi="Times New Roman" w:cs="Times New Roman"/>
+          <w:sz w:val="28"/>
+          <w:szCs w:val="28"/>
+        </w:rPr>
+      </w:pPr>
+      <w:r>
+        <w:rPr>
+          <w:rFonts w:ascii="Times New Roman" w:hAnsi="Times New Roman" w:cs="Times New Roman"/>
+          <w:sz w:val="28"/>
+          <w:szCs w:val="28"/>
+        </w:rPr>
+        <w:t>Creating a summary of the overall findings, summerizing the effectivness of the model and explaining the found correlations.</w:t>
+      </w:r>
+    </w:p>
+    <w:p>
+      <w:pPr>
+        <w:pStyle w:val="ListParagraph"/>
         <w:numPr>
           <w:ilvl w:val="0"/>
           <w:numId w:val="2"/>
         </w:numPr>
-      </w:pPr>
-      <w:proofErr w:type="spellStart"/>
-      <w:r>
-        <w:t>Making</w:t>
-      </w:r>
-      <w:proofErr w:type="spellEnd"/>
-      <w:r>
+        <w:jc w:val="both"/>
+        <w:rPr>
+          <w:rFonts w:ascii="Times New Roman" w:hAnsi="Times New Roman" w:cs="Times New Roman"/>
+          <w:sz w:val="28"/>
+          <w:szCs w:val="28"/>
+        </w:rPr>
+      </w:pPr>
+      <w:r>
+        <w:rPr>
+          <w:rFonts w:ascii="Times New Roman" w:hAnsi="Times New Roman" w:cs="Times New Roman"/>
+          <w:sz w:val="28"/>
+          <w:szCs w:val="28"/>
+        </w:rPr>
+        <w:t xml:space="preserve">Making poster </w:t>
+      </w:r>
+      <w:r>
+        <w:rPr>
+          <w:rFonts w:ascii="Times New Roman" w:hAnsi="Times New Roman" w:cs="Times New Roman"/>
+          <w:sz w:val="28"/>
+          <w:szCs w:val="28"/>
+        </w:rPr>
+        <w:t>– Robin, Lola (2</w:t>
+      </w:r>
+      <w:r>
+        <w:rPr>
+          <w:rFonts w:ascii="Times New Roman" w:hAnsi="Times New Roman" w:cs="Times New Roman"/>
+          <w:sz w:val="28"/>
+          <w:szCs w:val="28"/>
+        </w:rPr>
         <w:t xml:space="preserve"> </w:t>
       </w:r>
-      <w:proofErr w:type="spellStart"/>
-      <w:r>
-        <w:t>poster</w:t>
-      </w:r>
-      <w:proofErr w:type="spellEnd"/>
-      <w:r>
-        <w:t xml:space="preserve"> </w:t>
-      </w:r>
-      <w:r>
-        <w:t>– Robin, Lola (2</w:t>
-      </w:r>
-      <w:r>
-        <w:t xml:space="preserve"> </w:t>
-      </w:r>
-      <w:r>
+      <w:r>
+        <w:rPr>
+          <w:rFonts w:ascii="Times New Roman" w:hAnsi="Times New Roman" w:cs="Times New Roman"/>
+          <w:sz w:val="28"/>
+          <w:szCs w:val="28"/>
+        </w:rPr>
         <w:t>h)</w:t>
+      </w:r>
+    </w:p>
+    <w:p>
+      <w:pPr>
+        <w:pStyle w:val="ListParagraph"/>
+        <w:jc w:val="both"/>
+        <w:rPr>
+          <w:rFonts w:ascii="Times New Roman" w:hAnsi="Times New Roman" w:cs="Times New Roman"/>
+          <w:sz w:val="28"/>
+          <w:szCs w:val="28"/>
+        </w:rPr>
+      </w:pPr>
+      <w:r>
+        <w:rPr>
+          <w:rFonts w:ascii="Times New Roman" w:hAnsi="Times New Roman" w:cs="Times New Roman"/>
+          <w:sz w:val="28"/>
+          <w:szCs w:val="28"/>
+        </w:rPr>
+        <w:t>Creaing a final poster for the presentation with neccesary info and illustrations.</w:t>
       </w:r>
     </w:p>
     <w:sectPr>
@@ -1571,18 +1533,18 @@
     <w:lsdException w:name="Unresolved Mention" w:semiHidden="1" w:unhideWhenUsed="1"/>
     <w:lsdException w:name="Smart Link" w:semiHidden="1" w:unhideWhenUsed="1"/>
   </w:latentStyles>
-  <w:style w:type="paragraph" w:default="1" w:styleId="Normaallaad">
+  <w:style w:type="paragraph" w:default="1" w:styleId="Normal">
     <w:name w:val="Normal"/>
     <w:qFormat/>
     <w:rPr>
       <w:lang w:val="et-EE"/>
     </w:rPr>
   </w:style>
-  <w:style w:type="paragraph" w:styleId="Pealkiri1">
+  <w:style w:type="paragraph" w:styleId="Heading1">
     <w:name w:val="heading 1"/>
-    <w:basedOn w:val="Normaallaad"/>
-    <w:next w:val="Normaallaad"/>
-    <w:link w:val="Pealkiri1Mrk"/>
+    <w:basedOn w:val="Normal"/>
+    <w:next w:val="Normal"/>
+    <w:link w:val="Heading1Char"/>
     <w:uiPriority w:val="9"/>
     <w:qFormat/>
     <w:rsid w:val="00F22634"/>
@@ -1599,11 +1561,11 @@
       <w:szCs w:val="32"/>
     </w:rPr>
   </w:style>
-  <w:style w:type="paragraph" w:styleId="Pealkiri2">
+  <w:style w:type="paragraph" w:styleId="Heading2">
     <w:name w:val="heading 2"/>
-    <w:basedOn w:val="Normaallaad"/>
-    <w:next w:val="Normaallaad"/>
-    <w:link w:val="Pealkiri2Mrk"/>
+    <w:basedOn w:val="Normal"/>
+    <w:next w:val="Normal"/>
+    <w:link w:val="Heading2Char"/>
     <w:uiPriority w:val="9"/>
     <w:unhideWhenUsed/>
     <w:qFormat/>
@@ -1621,13 +1583,13 @@
       <w:szCs w:val="26"/>
     </w:rPr>
   </w:style>
-  <w:style w:type="character" w:default="1" w:styleId="Liguvaikefont">
+  <w:style w:type="character" w:default="1" w:styleId="DefaultParagraphFont">
     <w:name w:val="Default Paragraph Font"/>
     <w:uiPriority w:val="1"/>
     <w:semiHidden/>
     <w:unhideWhenUsed/>
   </w:style>
-  <w:style w:type="table" w:default="1" w:styleId="Normaaltabel">
+  <w:style w:type="table" w:default="1" w:styleId="TableNormal">
     <w:name w:val="Normal Table"/>
     <w:uiPriority w:val="99"/>
     <w:semiHidden/>
@@ -1642,16 +1604,16 @@
       </w:tblCellMar>
     </w:tblPr>
   </w:style>
-  <w:style w:type="numbering" w:default="1" w:styleId="Loendita">
+  <w:style w:type="numbering" w:default="1" w:styleId="NoList">
     <w:name w:val="No List"/>
     <w:uiPriority w:val="99"/>
     <w:semiHidden/>
     <w:unhideWhenUsed/>
   </w:style>
-  <w:style w:type="character" w:customStyle="1" w:styleId="Pealkiri1Mrk">
-    <w:name w:val="Pealkiri 1 Märk"/>
-    <w:basedOn w:val="Liguvaikefont"/>
-    <w:link w:val="Pealkiri1"/>
+  <w:style w:type="character" w:customStyle="1" w:styleId="Heading1Char">
+    <w:name w:val="Heading 1 Char"/>
+    <w:basedOn w:val="DefaultParagraphFont"/>
+    <w:link w:val="Heading1"/>
     <w:uiPriority w:val="9"/>
     <w:rsid w:val="00F22634"/>
     <w:rPr>
@@ -1662,9 +1624,9 @@
       <w:lang w:val="et-EE"/>
     </w:rPr>
   </w:style>
-  <w:style w:type="paragraph" w:styleId="Loendilik">
+  <w:style w:type="paragraph" w:styleId="ListParagraph">
     <w:name w:val="List Paragraph"/>
-    <w:basedOn w:val="Normaallaad"/>
+    <w:basedOn w:val="Normal"/>
     <w:uiPriority w:val="34"/>
     <w:qFormat/>
     <w:rsid w:val="00F22634"/>
@@ -1673,10 +1635,10 @@
       <w:contextualSpacing/>
     </w:pPr>
   </w:style>
-  <w:style w:type="character" w:customStyle="1" w:styleId="Pealkiri2Mrk">
-    <w:name w:val="Pealkiri 2 Märk"/>
-    <w:basedOn w:val="Liguvaikefont"/>
-    <w:link w:val="Pealkiri2"/>
+  <w:style w:type="character" w:customStyle="1" w:styleId="Heading2Char">
+    <w:name w:val="Heading 2 Char"/>
+    <w:basedOn w:val="DefaultParagraphFont"/>
+    <w:link w:val="Heading2"/>
     <w:uiPriority w:val="9"/>
     <w:rsid w:val="00B04FA5"/>
     <w:rPr>
@@ -1687,9 +1649,9 @@
       <w:lang w:val="et-EE"/>
     </w:rPr>
   </w:style>
-  <w:style w:type="paragraph" w:styleId="Normaallaadveeb">
+  <w:style w:type="paragraph" w:styleId="NormalWeb">
     <w:name w:val="Normal (Web)"/>
-    <w:basedOn w:val="Normaallaad"/>
+    <w:basedOn w:val="Normal"/>
     <w:uiPriority w:val="99"/>
     <w:semiHidden/>
     <w:unhideWhenUsed/>
@@ -1706,9 +1668,9 @@
       <w14:ligatures w14:val="none"/>
     </w:rPr>
   </w:style>
-  <w:style w:type="character" w:styleId="Tugev">
+  <w:style w:type="character" w:styleId="Strong">
     <w:name w:val="Strong"/>
-    <w:basedOn w:val="Liguvaikefont"/>
+    <w:basedOn w:val="DefaultParagraphFont"/>
     <w:uiPriority w:val="22"/>
     <w:qFormat/>
     <w:rsid w:val="00B04FA5"/>
@@ -1717,9 +1679,9 @@
       <w:bCs/>
     </w:rPr>
   </w:style>
-  <w:style w:type="character" w:styleId="Hperlink">
+  <w:style w:type="character" w:styleId="Hyperlink">
     <w:name w:val="Hyperlink"/>
-    <w:basedOn w:val="Liguvaikefont"/>
+    <w:basedOn w:val="DefaultParagraphFont"/>
     <w:uiPriority w:val="99"/>
     <w:semiHidden/>
     <w:unhideWhenUsed/>
